--- a/doc/memoire.docx
+++ b/doc/memoire.docx
@@ -114,7 +114,7 @@
                         <w:txbxContent>
                           <w:p>
                             <w:pPr>
-                              <w:pStyle w:val="Titre"/>
+                              <w:pStyle w:val="Title"/>
                               <w:rPr>
                                 <w:color w:val="FFFFFF" w:themeColor="background1"/>
                               </w:rPr>
@@ -248,19 +248,11 @@
                                       <w:color w:val="FFFFFF" w:themeColor="background1"/>
                                     </w:rPr>
                                   </w:pPr>
-                                  <w:proofErr w:type="spellStart"/>
                                   <w:r>
                                     <w:rPr>
                                       <w:color w:val="FFFFFF" w:themeColor="background1"/>
                                     </w:rPr>
-                                    <w:t>Développeur</w:t>
-                                  </w:r>
-                                  <w:proofErr w:type="spellEnd"/>
-                                  <w:r>
-                                    <w:rPr>
-                                      <w:color w:val="FFFFFF" w:themeColor="background1"/>
-                                    </w:rPr>
-                                    <w:t xml:space="preserve"> Data</w:t>
+                                    <w:t>Développeur Data</w:t>
                                   </w:r>
                                 </w:p>
                               </w:txbxContent>
@@ -284,24 +276,16 @@
                         <w:txbxContent>
                           <w:p>
                             <w:pPr>
-                              <w:pStyle w:val="Sous-titre"/>
+                              <w:pStyle w:val="Subtitle"/>
                               <w:rPr>
                                 <w:color w:val="FFFFFF" w:themeColor="background1"/>
                               </w:rPr>
                             </w:pPr>
-                            <w:proofErr w:type="spellStart"/>
                             <w:r>
                               <w:rPr>
                                 <w:color w:val="FFFFFF" w:themeColor="background1"/>
                               </w:rPr>
-                              <w:t>Développeur</w:t>
-                            </w:r>
-                            <w:proofErr w:type="spellEnd"/>
-                            <w:r>
-                              <w:rPr>
-                                <w:color w:val="FFFFFF" w:themeColor="background1"/>
-                              </w:rPr>
-                              <w:t xml:space="preserve"> Data</w:t>
+                              <w:t>Développeur Data</w:t>
                             </w:r>
                           </w:p>
                         </w:txbxContent>
@@ -526,7 +510,7 @@
                         <w:txbxContent>
                           <w:p>
                             <w:pPr>
-                              <w:pStyle w:val="Sansinterligne"/>
+                              <w:pStyle w:val="NoSpacing"/>
                               <w:rPr>
                                 <w:rFonts w:asciiTheme="majorHAnsi" w:hAnsiTheme="majorHAnsi"/>
                                 <w:b/>
@@ -553,7 +537,7 @@
                           <w:p/>
                           <w:p>
                             <w:pPr>
-                              <w:pStyle w:val="Titre1"/>
+                              <w:pStyle w:val="Heading1"/>
                               <w:rPr>
                                 <w:color w:val="FFFFFF" w:themeColor="background1"/>
                               </w:rPr>
@@ -642,23 +626,7 @@
                                       <w:color w:val="FFFFFF" w:themeColor="background1"/>
                                       <w:lang w:val="fr-FR"/>
                                     </w:rPr>
-                                    <w:t xml:space="preserve">Parc </w:t>
-                                  </w:r>
-                                  <w:proofErr w:type="spellStart"/>
-                                  <w:r>
-                                    <w:rPr>
-                                      <w:color w:val="FFFFFF" w:themeColor="background1"/>
-                                      <w:lang w:val="fr-FR"/>
-                                    </w:rPr>
-                                    <w:t>Auréa</w:t>
-                                  </w:r>
-                                  <w:proofErr w:type="spellEnd"/>
-                                  <w:r>
-                                    <w:rPr>
-                                      <w:color w:val="FFFFFF" w:themeColor="background1"/>
-                                      <w:lang w:val="fr-FR"/>
-                                    </w:rPr>
-                                    <w:t xml:space="preserve"> entrée D</w:t>
+                                    <w:t>Parc Auréa entrée D</w:t>
                                   </w:r>
                                 </w:p>
                                 <w:p>
@@ -710,23 +678,7 @@
                                       <w:color w:val="FFFFFF" w:themeColor="background1"/>
                                       <w:lang w:val="fr-FR"/>
                                     </w:rPr>
-                                    <w:t xml:space="preserve">Parc </w:t>
-                                  </w:r>
-                                  <w:proofErr w:type="spellStart"/>
-                                  <w:r>
-                                    <w:rPr>
-                                      <w:color w:val="FFFFFF" w:themeColor="background1"/>
-                                      <w:lang w:val="fr-FR"/>
-                                    </w:rPr>
-                                    <w:t>Auréa</w:t>
-                                  </w:r>
-                                  <w:proofErr w:type="spellEnd"/>
-                                  <w:r>
-                                    <w:rPr>
-                                      <w:color w:val="FFFFFF" w:themeColor="background1"/>
-                                      <w:lang w:val="fr-FR"/>
-                                    </w:rPr>
-                                    <w:t xml:space="preserve"> entrée D</w:t>
+                                    <w:t>Parc Auréa entrée D</w:t>
                                   </w:r>
                                 </w:p>
                                 <w:p>
@@ -790,23 +742,7 @@
                                 <w:color w:val="FFFFFF" w:themeColor="background1"/>
                                 <w:lang w:val="fr-FR"/>
                               </w:rPr>
-                              <w:t xml:space="preserve">Parc </w:t>
-                            </w:r>
-                            <w:proofErr w:type="spellStart"/>
-                            <w:r>
-                              <w:rPr>
-                                <w:color w:val="FFFFFF" w:themeColor="background1"/>
-                                <w:lang w:val="fr-FR"/>
-                              </w:rPr>
-                              <w:t>Auréa</w:t>
-                            </w:r>
-                            <w:proofErr w:type="spellEnd"/>
-                            <w:r>
-                              <w:rPr>
-                                <w:color w:val="FFFFFF" w:themeColor="background1"/>
-                                <w:lang w:val="fr-FR"/>
-                              </w:rPr>
-                              <w:t xml:space="preserve"> entrée D</w:t>
+                              <w:t>Parc Auréa entrée D</w:t>
                             </w:r>
                           </w:p>
                           <w:p>
@@ -858,23 +794,7 @@
                                 <w:color w:val="FFFFFF" w:themeColor="background1"/>
                                 <w:lang w:val="fr-FR"/>
                               </w:rPr>
-                              <w:t xml:space="preserve">Parc </w:t>
-                            </w:r>
-                            <w:proofErr w:type="spellStart"/>
-                            <w:r>
-                              <w:rPr>
-                                <w:color w:val="FFFFFF" w:themeColor="background1"/>
-                                <w:lang w:val="fr-FR"/>
-                              </w:rPr>
-                              <w:t>Auréa</w:t>
-                            </w:r>
-                            <w:proofErr w:type="spellEnd"/>
-                            <w:r>
-                              <w:rPr>
-                                <w:color w:val="FFFFFF" w:themeColor="background1"/>
-                                <w:lang w:val="fr-FR"/>
-                              </w:rPr>
-                              <w:t xml:space="preserve"> entrée D</w:t>
+                              <w:t>Parc Auréa entrée D</w:t>
                             </w:r>
                           </w:p>
                           <w:p>
@@ -2435,7 +2355,7 @@
           <w:lang w:val="fr-FR"/>
         </w:rPr>
       </w:pPr>
-      <w:bookmarkStart w:id="2" w:name="_Toc61354479"/>
+      <w:bookmarkStart w:id="4" w:name="_Toc61354479"/>
       <w:r>
         <w:rPr>
           <w:b w:val="0"/>
@@ -2444,7 +2364,7 @@
         <w:lastRenderedPageBreak/>
         <w:t>Etat de l’art</w:t>
       </w:r>
-      <w:bookmarkEnd w:id="2"/>
+      <w:bookmarkEnd w:id="4"/>
     </w:p>
     <w:p>
       <w:pPr>
@@ -3760,7 +3680,7 @@
           <w:lang w:val="fr-FR"/>
         </w:rPr>
       </w:pPr>
-      <w:bookmarkStart w:id="3" w:name="_Toc61354480"/>
+      <w:bookmarkStart w:id="5" w:name="_Toc61354480"/>
       <w:r>
         <w:rPr>
           <w:b w:val="0"/>
@@ -3769,7 +3689,7 @@
         <w:lastRenderedPageBreak/>
         <w:t>Préambule</w:t>
       </w:r>
-      <w:bookmarkEnd w:id="3"/>
+      <w:bookmarkEnd w:id="5"/>
     </w:p>
     <w:p>
       <w:pPr>
@@ -4174,7 +4094,7 @@
           <w:lang w:val="fr-FR"/>
         </w:rPr>
       </w:pPr>
-      <w:bookmarkStart w:id="4" w:name="_Toc61354481"/>
+      <w:bookmarkStart w:id="6" w:name="_Toc61354481"/>
       <w:r>
         <w:rPr>
           <w:b w:val="0"/>
@@ -4191,7 +4111,7 @@
         </w:rPr>
         <w:t>Cliiink</w:t>
       </w:r>
-      <w:bookmarkEnd w:id="4"/>
+      <w:bookmarkEnd w:id="6"/>
       <w:proofErr w:type="spellEnd"/>
     </w:p>
     <w:p>
@@ -4203,7 +4123,7 @@
           <w:lang w:val="fr-FR"/>
         </w:rPr>
       </w:pPr>
-      <w:bookmarkStart w:id="5" w:name="_Toc61354482"/>
+      <w:bookmarkStart w:id="7" w:name="_Toc61354482"/>
       <w:r>
         <w:rPr>
           <w:i w:val="0"/>
@@ -4212,7 +4132,7 @@
         </w:rPr>
         <w:t>Contexte</w:t>
       </w:r>
-      <w:bookmarkEnd w:id="5"/>
+      <w:bookmarkEnd w:id="7"/>
     </w:p>
     <w:p>
       <w:pPr>
@@ -6027,7 +5947,7 @@
           <w:lang w:val="fr-FR"/>
         </w:rPr>
       </w:pPr>
-      <w:bookmarkStart w:id="6" w:name="_Toc61354483"/>
+      <w:bookmarkStart w:id="8" w:name="_Toc61354483"/>
       <w:r>
         <w:rPr>
           <w:i w:val="0"/>
@@ -6037,7 +5957,7 @@
         <w:lastRenderedPageBreak/>
         <w:t>Planification et gestion</w:t>
       </w:r>
-      <w:bookmarkEnd w:id="6"/>
+      <w:bookmarkEnd w:id="8"/>
     </w:p>
     <w:p>
       <w:pPr>
@@ -7103,7 +7023,7 @@
           <w:lang w:val="fr-FR"/>
         </w:rPr>
       </w:pPr>
-      <w:bookmarkStart w:id="7" w:name="_Toc61354484"/>
+      <w:bookmarkStart w:id="9" w:name="_Toc61354484"/>
       <w:r>
         <w:rPr>
           <w:i w:val="0"/>
@@ -7113,7 +7033,7 @@
         <w:lastRenderedPageBreak/>
         <w:t>Analyse et modélisation</w:t>
       </w:r>
-      <w:bookmarkEnd w:id="7"/>
+      <w:bookmarkEnd w:id="9"/>
     </w:p>
     <w:p>
       <w:pPr>
@@ -7496,7 +7416,7 @@
           <w:lang w:val="fr-FR"/>
         </w:rPr>
       </w:pPr>
-      <w:bookmarkStart w:id="8" w:name="_Toc61354485"/>
+      <w:bookmarkStart w:id="10" w:name="_Toc61354485"/>
       <w:r>
         <w:rPr>
           <w:i w:val="0"/>
@@ -7506,7 +7426,7 @@
         <w:lastRenderedPageBreak/>
         <w:t>Base de données</w:t>
       </w:r>
-      <w:bookmarkEnd w:id="8"/>
+      <w:bookmarkEnd w:id="10"/>
     </w:p>
     <w:p>
       <w:pPr>
@@ -7662,7 +7582,7 @@
           <w:lang w:val="fr-FR"/>
         </w:rPr>
       </w:pPr>
-      <w:bookmarkStart w:id="9" w:name="_Toc61354486"/>
+      <w:bookmarkStart w:id="11" w:name="_Toc61354486"/>
       <w:r>
         <w:rPr>
           <w:i w:val="0"/>
@@ -7681,7 +7601,7 @@
         </w:rPr>
         <w:t>visualization</w:t>
       </w:r>
-      <w:bookmarkEnd w:id="9"/>
+      <w:bookmarkEnd w:id="11"/>
       <w:proofErr w:type="spellEnd"/>
     </w:p>
     <w:p>
@@ -8350,31 +8270,7 @@
         <w:rPr>
           <w:lang w:val="fr-FR"/>
         </w:rPr>
-        <w:t xml:space="preserve"> de </w:t>
-      </w:r>
-      <w:r>
-        <w:rPr>
-          <w:lang w:val="fr-FR"/>
-        </w:rPr>
-        <w:t xml:space="preserve">certaines variables quantitatives </w:t>
-      </w:r>
-      <w:r>
-        <w:rPr>
-          <w:lang w:val="fr-FR"/>
-        </w:rPr>
-        <w:t>(</w:t>
-      </w:r>
-      <w:r>
-        <w:rPr>
-          <w:lang w:val="fr-FR"/>
-        </w:rPr>
-        <w:t>comme le volume</w:t>
-      </w:r>
-      <w:r>
-        <w:rPr>
-          <w:lang w:val="fr-FR"/>
-        </w:rPr>
-        <w:t xml:space="preserve">) sur un axe normé </w:t>
+        <w:t xml:space="preserve"> de certaines variables quantitatives (comme le volume) sur un axe normé </w:t>
       </w:r>
     </w:p>
     <w:p>
@@ -8690,7 +8586,7 @@
           <w:lang w:val="fr-FR"/>
         </w:rPr>
       </w:pPr>
-      <w:bookmarkStart w:id="10" w:name="_Toc61354487"/>
+      <w:bookmarkStart w:id="12" w:name="_Toc61354487"/>
       <w:proofErr w:type="spellStart"/>
       <w:r>
         <w:rPr>
@@ -8701,7 +8597,7 @@
         <w:lastRenderedPageBreak/>
         <w:t>Géovisualisation</w:t>
       </w:r>
-      <w:bookmarkEnd w:id="10"/>
+      <w:bookmarkEnd w:id="12"/>
       <w:proofErr w:type="spellEnd"/>
     </w:p>
     <w:p>
@@ -9163,7 +9059,7 @@
           <w:lang w:val="fr-FR"/>
         </w:rPr>
       </w:pPr>
-      <w:bookmarkStart w:id="11" w:name="_Toc61354488"/>
+      <w:bookmarkStart w:id="13" w:name="_Toc61354488"/>
       <w:r>
         <w:rPr>
           <w:i w:val="0"/>
@@ -9173,7 +9069,7 @@
         <w:lastRenderedPageBreak/>
         <w:t>Tableau de bord</w:t>
       </w:r>
-      <w:bookmarkEnd w:id="11"/>
+      <w:bookmarkEnd w:id="13"/>
     </w:p>
     <w:p>
       <w:pPr>
@@ -9203,7 +9099,7 @@
           <w:lang w:val="fr-FR"/>
         </w:rPr>
       </w:pPr>
-      <w:bookmarkStart w:id="12" w:name="_Toc61354489"/>
+      <w:bookmarkStart w:id="14" w:name="_Toc61354489"/>
       <w:r>
         <w:rPr>
           <w:i w:val="0"/>
@@ -9213,7 +9109,7 @@
         <w:lastRenderedPageBreak/>
         <w:t>Ouverture</w:t>
       </w:r>
-      <w:bookmarkEnd w:id="12"/>
+      <w:bookmarkEnd w:id="14"/>
     </w:p>
     <w:p>
       <w:pPr>
@@ -9681,11 +9577,28 @@
           <w:lang w:val="fr-FR"/>
         </w:rPr>
       </w:pPr>
+      <w:hyperlink r:id="rId13" w:history="1">
+        <w:r>
+          <w:rPr>
+            <w:rStyle w:val="Hyperlink"/>
+            <w:lang w:val="fr-FR"/>
+          </w:rPr>
+          <w:t>https://www.facebook.com/CannesPaysDeLerins/photos/a.330470310483454/1586682054862267/?type=3</w:t>
+        </w:r>
+      </w:hyperlink>
+    </w:p>
+    <w:p>
+      <w:pPr>
+        <w:rPr>
+          <w:color w:val="auto"/>
+          <w:lang w:val="fr-FR"/>
+        </w:rPr>
+      </w:pPr>
     </w:p>
     <w:sectPr>
-      <w:headerReference w:type="default" r:id="rId13"/>
-      <w:footerReference w:type="default" r:id="rId14"/>
-      <w:footerReference w:type="first" r:id="rId15"/>
+      <w:headerReference w:type="default" r:id="rId14"/>
+      <w:footerReference w:type="default" r:id="rId15"/>
+      <w:footerReference w:type="first" r:id="rId16"/>
       <w:pgSz w:w="12240" w:h="15840"/>
       <w:pgMar w:top="720" w:right="1152" w:bottom="720" w:left="1152" w:header="0" w:footer="0" w:gutter="0"/>
       <w:pgNumType w:start="1"/>
